--- a/Kutumb Maryada Praman Patra.docx
+++ b/Kutumb Maryada Praman Patra.docx
@@ -1516,7 +1516,7 @@
               </w:tabs>
               <w:jc w:val="center"/>
               <w:rPr>
-                <w:rFonts w:ascii="Mangal" w:hAnsi="Mangal" w:cs="Mangal" w:hint="cs"/>
+                <w:rFonts w:ascii="Mangal" w:hAnsi="Mangal" w:cs="Mangal"/>
                 <w:sz w:val="24"/>
                 <w:cs/>
                 <w:lang w:bidi="mr-IN"/>
@@ -5883,7 +5883,7 @@
               </w:tabs>
               <w:jc w:val="center"/>
               <w:rPr>
-                <w:rFonts w:ascii="Mangal" w:hAnsi="Mangal" w:cs="Mangal" w:hint="cs"/>
+                <w:rFonts w:ascii="Mangal" w:hAnsi="Mangal" w:cs="Mangal"/>
                 <w:sz w:val="24"/>
                 <w:cs/>
                 <w:lang w:bidi="mr-IN"/>
@@ -7016,7 +7016,7 @@
           <w:sz w:val="24"/>
         </w:rPr>
         <w:pict>
-          <v:shape id="_x0000_s1029" type="#_x0000_t202" style="position:absolute;margin-left:268.25pt;margin-top:27.7pt;width:289.65pt;height:99.65pt;z-index:251662336" stroked="f">
+          <v:shape id="_x0000_s1029" type="#_x0000_t202" style="position:absolute;margin-left:268.25pt;margin-top:36.1pt;width:289.65pt;height:91.25pt;z-index:251662336" stroked="f">
             <v:textbox>
               <w:txbxContent>
                 <w:p>
@@ -7292,13 +7292,6 @@
         </w:rPr>
         <w:tab/>
       </w:r>
-      <w:r>
-        <w:rPr>
-          <w:sz w:val="24"/>
-          <w:lang w:bidi="mr-IN"/>
-        </w:rPr>
-        <w:t xml:space="preserve"> </w:t>
-      </w:r>
       <w:proofErr w:type="spellStart"/>
       <w:r>
         <w:rPr>
@@ -7416,58 +7409,7 @@
           <w:sz w:val="24"/>
           <w:lang w:bidi="mr-IN"/>
         </w:rPr>
-        <w:t xml:space="preserve">. </w:t>
-      </w:r>
-      <w:proofErr w:type="spellStart"/>
-      <w:r>
-        <w:rPr>
-          <w:rFonts w:ascii="Mangal" w:hAnsi="Mangal" w:cs="Mangal"/>
-          <w:sz w:val="24"/>
-          <w:lang w:bidi="mr-IN"/>
-        </w:rPr>
-        <w:t>माझी</w:t>
-      </w:r>
-      <w:proofErr w:type="spellEnd"/>
-      <w:r>
-        <w:rPr>
-          <w:sz w:val="24"/>
-          <w:lang w:bidi="mr-IN"/>
-        </w:rPr>
-        <w:t xml:space="preserve"> </w:t>
-      </w:r>
-      <w:proofErr w:type="spellStart"/>
-      <w:r>
-        <w:rPr>
-          <w:rFonts w:ascii="Mangal" w:hAnsi="Mangal" w:cs="Mangal"/>
-          <w:sz w:val="24"/>
-          <w:lang w:bidi="mr-IN"/>
-        </w:rPr>
-        <w:t>कुटुंब</w:t>
-      </w:r>
-      <w:proofErr w:type="spellEnd"/>
-      <w:r>
-        <w:rPr>
-          <w:sz w:val="24"/>
-          <w:lang w:bidi="mr-IN"/>
-        </w:rPr>
-        <w:t xml:space="preserve"> </w:t>
-      </w:r>
-      <w:proofErr w:type="spellStart"/>
-      <w:r>
-        <w:rPr>
-          <w:rFonts w:ascii="Mangal" w:hAnsi="Mangal" w:cs="Mangal"/>
-          <w:sz w:val="24"/>
-          <w:lang w:bidi="mr-IN"/>
-        </w:rPr>
-        <w:t>मर्यादा</w:t>
-      </w:r>
-      <w:proofErr w:type="spellEnd"/>
-      <w:r>
-        <w:rPr>
-          <w:sz w:val="24"/>
-          <w:lang w:bidi="mr-IN"/>
-        </w:rPr>
-        <w:t xml:space="preserve"> </w:t>
+        <w:t xml:space="preserve">, </w:t>
       </w:r>
       <w:proofErr w:type="spellStart"/>
       <w:r>
@@ -7510,6 +7452,191 @@
           <w:sz w:val="24"/>
           <w:lang w:bidi="mr-IN"/>
         </w:rPr>
+        <w:t>दिलेली</w:t>
+      </w:r>
+      <w:proofErr w:type="spellEnd"/>
+      <w:r>
+        <w:rPr>
+          <w:sz w:val="24"/>
+          <w:lang w:bidi="mr-IN"/>
+        </w:rPr>
+        <w:t xml:space="preserve"> </w:t>
+      </w:r>
+      <w:proofErr w:type="spellStart"/>
+      <w:r>
+        <w:rPr>
+          <w:rFonts w:ascii="Mangal" w:hAnsi="Mangal" w:cs="Mangal"/>
+          <w:sz w:val="24"/>
+          <w:lang w:bidi="mr-IN"/>
+        </w:rPr>
+        <w:t>माहिती</w:t>
+      </w:r>
+      <w:proofErr w:type="spellEnd"/>
+      <w:r>
+        <w:rPr>
+          <w:sz w:val="24"/>
+          <w:lang w:bidi="mr-IN"/>
+        </w:rPr>
+        <w:t xml:space="preserve"> </w:t>
+      </w:r>
+      <w:proofErr w:type="spellStart"/>
+      <w:r>
+        <w:rPr>
+          <w:rFonts w:ascii="Mangal" w:hAnsi="Mangal" w:cs="Mangal"/>
+          <w:sz w:val="24"/>
+          <w:lang w:bidi="mr-IN"/>
+        </w:rPr>
+        <w:t>हि</w:t>
+      </w:r>
+      <w:proofErr w:type="spellEnd"/>
+      <w:r>
+        <w:rPr>
+          <w:sz w:val="24"/>
+          <w:lang w:bidi="mr-IN"/>
+        </w:rPr>
+        <w:t xml:space="preserve">  </w:t>
+      </w:r>
+      <w:proofErr w:type="spellStart"/>
+      <w:r>
+        <w:rPr>
+          <w:rFonts w:ascii="Mangal" w:hAnsi="Mangal" w:cs="Mangal"/>
+          <w:sz w:val="24"/>
+          <w:lang w:bidi="mr-IN"/>
+        </w:rPr>
+        <w:t>सत्य</w:t>
+      </w:r>
+      <w:proofErr w:type="spellEnd"/>
+      <w:r>
+        <w:rPr>
+          <w:sz w:val="24"/>
+          <w:lang w:bidi="mr-IN"/>
+        </w:rPr>
+        <w:t xml:space="preserve"> </w:t>
+      </w:r>
+      <w:r>
+        <w:rPr>
+          <w:rFonts w:ascii="Mangal" w:hAnsi="Mangal" w:cs="Mangal"/>
+          <w:sz w:val="24"/>
+          <w:lang w:bidi="mr-IN"/>
+        </w:rPr>
+        <w:t>व</w:t>
+      </w:r>
+      <w:r>
+        <w:rPr>
+          <w:sz w:val="24"/>
+          <w:lang w:bidi="mr-IN"/>
+        </w:rPr>
+        <w:t xml:space="preserve"> </w:t>
+      </w:r>
+      <w:proofErr w:type="spellStart"/>
+      <w:r>
+        <w:rPr>
+          <w:rFonts w:ascii="Mangal" w:hAnsi="Mangal" w:cs="Mangal"/>
+          <w:sz w:val="24"/>
+          <w:lang w:bidi="mr-IN"/>
+        </w:rPr>
+        <w:t>खरी</w:t>
+      </w:r>
+      <w:proofErr w:type="spellEnd"/>
+      <w:r>
+        <w:rPr>
+          <w:sz w:val="24"/>
+          <w:lang w:bidi="mr-IN"/>
+        </w:rPr>
+        <w:t xml:space="preserve"> </w:t>
+      </w:r>
+      <w:proofErr w:type="spellStart"/>
+      <w:r>
+        <w:rPr>
+          <w:rFonts w:ascii="Mangal" w:hAnsi="Mangal" w:cs="Mangal"/>
+          <w:sz w:val="24"/>
+          <w:lang w:bidi="mr-IN"/>
+        </w:rPr>
+        <w:t>असलेबाबत</w:t>
+      </w:r>
+      <w:proofErr w:type="spellEnd"/>
+      <w:r>
+        <w:rPr>
+          <w:sz w:val="24"/>
+          <w:lang w:bidi="mr-IN"/>
+        </w:rPr>
+        <w:t xml:space="preserve"> </w:t>
+      </w:r>
+      <w:proofErr w:type="spellStart"/>
+      <w:r>
+        <w:rPr>
+          <w:rFonts w:ascii="Mangal" w:hAnsi="Mangal" w:cs="Mangal"/>
+          <w:sz w:val="24"/>
+          <w:lang w:bidi="mr-IN"/>
+        </w:rPr>
+        <w:t>ची</w:t>
+      </w:r>
+      <w:proofErr w:type="spellEnd"/>
+      <w:r>
+        <w:rPr>
+          <w:sz w:val="24"/>
+          <w:lang w:bidi="mr-IN"/>
+        </w:rPr>
+        <w:t xml:space="preserve"> </w:t>
+      </w:r>
+      <w:proofErr w:type="spellStart"/>
+      <w:r>
+        <w:rPr>
+          <w:rFonts w:ascii="Mangal" w:hAnsi="Mangal" w:cs="Mangal"/>
+          <w:sz w:val="24"/>
+          <w:lang w:bidi="mr-IN"/>
+        </w:rPr>
+        <w:t>मी</w:t>
+      </w:r>
+      <w:proofErr w:type="spellEnd"/>
+      <w:r>
+        <w:rPr>
+          <w:sz w:val="24"/>
+          <w:lang w:bidi="mr-IN"/>
+        </w:rPr>
+        <w:t xml:space="preserve"> </w:t>
+      </w:r>
+      <w:proofErr w:type="spellStart"/>
+      <w:r>
+        <w:rPr>
+          <w:rFonts w:ascii="Mangal" w:hAnsi="Mangal" w:cs="Mangal"/>
+          <w:sz w:val="24"/>
+          <w:lang w:bidi="mr-IN"/>
+        </w:rPr>
+        <w:t>स्वाक्षरी</w:t>
+      </w:r>
+      <w:proofErr w:type="spellEnd"/>
+      <w:r>
+        <w:rPr>
+          <w:sz w:val="24"/>
+          <w:lang w:bidi="mr-IN"/>
+        </w:rPr>
+        <w:t xml:space="preserve"> </w:t>
+      </w:r>
+      <w:proofErr w:type="spellStart"/>
+      <w:r>
+        <w:rPr>
+          <w:rFonts w:ascii="Mangal" w:hAnsi="Mangal" w:cs="Mangal"/>
+          <w:sz w:val="24"/>
+          <w:lang w:bidi="mr-IN"/>
+        </w:rPr>
+        <w:t>केली</w:t>
+      </w:r>
+      <w:proofErr w:type="spellEnd"/>
+      <w:r>
+        <w:rPr>
+          <w:sz w:val="24"/>
+          <w:lang w:bidi="mr-IN"/>
+        </w:rPr>
+        <w:t xml:space="preserve"> </w:t>
+      </w:r>
+      <w:proofErr w:type="spellStart"/>
+      <w:r>
+        <w:rPr>
+          <w:rFonts w:ascii="Mangal" w:hAnsi="Mangal" w:cs="Mangal"/>
+          <w:sz w:val="24"/>
+          <w:lang w:bidi="mr-IN"/>
+        </w:rPr>
         <w:t>आहे</w:t>
       </w:r>
       <w:proofErr w:type="spellEnd"/>
@@ -7518,135 +7645,15 @@
           <w:sz w:val="24"/>
           <w:lang w:bidi="mr-IN"/>
         </w:rPr>
-        <w:t xml:space="preserve"> </w:t>
-      </w:r>
-      <w:r>
-        <w:rPr>
-          <w:rFonts w:ascii="Mangal" w:hAnsi="Mangal" w:cs="Mangal"/>
-          <w:sz w:val="24"/>
-          <w:lang w:bidi="mr-IN"/>
-        </w:rPr>
-        <w:t>व</w:t>
-      </w:r>
-      <w:r>
-        <w:rPr>
-          <w:sz w:val="24"/>
-          <w:lang w:bidi="mr-IN"/>
-        </w:rPr>
-        <w:t xml:space="preserve"> </w:t>
-      </w:r>
-      <w:proofErr w:type="spellStart"/>
-      <w:r>
-        <w:rPr>
-          <w:rFonts w:ascii="Mangal" w:hAnsi="Mangal" w:cs="Mangal"/>
-          <w:sz w:val="24"/>
-          <w:lang w:bidi="mr-IN"/>
-        </w:rPr>
-        <w:t>ती</w:t>
-      </w:r>
-      <w:proofErr w:type="spellEnd"/>
-      <w:r>
-        <w:rPr>
-          <w:sz w:val="24"/>
-          <w:lang w:bidi="mr-IN"/>
-        </w:rPr>
-        <w:t xml:space="preserve"> </w:t>
-      </w:r>
-      <w:proofErr w:type="spellStart"/>
-      <w:r>
-        <w:rPr>
-          <w:rFonts w:ascii="Mangal" w:hAnsi="Mangal" w:cs="Mangal"/>
-          <w:sz w:val="24"/>
-          <w:lang w:bidi="mr-IN"/>
-        </w:rPr>
-        <w:t>सत्य</w:t>
-      </w:r>
-      <w:proofErr w:type="spellEnd"/>
-      <w:r>
-        <w:rPr>
-          <w:sz w:val="24"/>
-          <w:lang w:bidi="mr-IN"/>
-        </w:rPr>
-        <w:t xml:space="preserve"> </w:t>
-      </w:r>
-      <w:proofErr w:type="spellStart"/>
-      <w:r>
-        <w:rPr>
-          <w:rFonts w:ascii="Mangal" w:hAnsi="Mangal" w:cs="Mangal"/>
-          <w:sz w:val="24"/>
-          <w:lang w:bidi="mr-IN"/>
-        </w:rPr>
-        <w:t>असलेबाबत</w:t>
-      </w:r>
-      <w:proofErr w:type="spellEnd"/>
-      <w:r>
-        <w:rPr>
-          <w:sz w:val="24"/>
-          <w:lang w:bidi="mr-IN"/>
-        </w:rPr>
-        <w:t xml:space="preserve"> </w:t>
-      </w:r>
-      <w:proofErr w:type="spellStart"/>
-      <w:r>
-        <w:rPr>
-          <w:rFonts w:ascii="Mangal" w:hAnsi="Mangal" w:cs="Mangal"/>
-          <w:sz w:val="24"/>
-          <w:lang w:bidi="mr-IN"/>
-        </w:rPr>
-        <w:t>ची</w:t>
-      </w:r>
-      <w:proofErr w:type="spellEnd"/>
-      <w:r>
-        <w:rPr>
-          <w:sz w:val="24"/>
-          <w:lang w:bidi="mr-IN"/>
-        </w:rPr>
-        <w:t xml:space="preserve"> </w:t>
-      </w:r>
-      <w:proofErr w:type="spellStart"/>
-      <w:r>
-        <w:rPr>
-          <w:rFonts w:ascii="Mangal" w:hAnsi="Mangal" w:cs="Mangal"/>
-          <w:sz w:val="24"/>
-          <w:lang w:bidi="mr-IN"/>
-        </w:rPr>
-        <w:t>मी</w:t>
-      </w:r>
-      <w:proofErr w:type="spellEnd"/>
-      <w:r>
-        <w:rPr>
-          <w:sz w:val="24"/>
-          <w:lang w:bidi="mr-IN"/>
-        </w:rPr>
-        <w:t xml:space="preserve"> </w:t>
-      </w:r>
-      <w:proofErr w:type="spellStart"/>
-      <w:r>
-        <w:rPr>
-          <w:rFonts w:ascii="Mangal" w:hAnsi="Mangal" w:cs="Mangal"/>
-          <w:sz w:val="24"/>
-          <w:lang w:bidi="mr-IN"/>
-        </w:rPr>
-        <w:t>स्वाक्षरी</w:t>
-      </w:r>
-      <w:proofErr w:type="spellEnd"/>
-      <w:r>
-        <w:rPr>
-          <w:sz w:val="24"/>
-          <w:lang w:bidi="mr-IN"/>
-        </w:rPr>
-        <w:t xml:space="preserve"> </w:t>
-      </w:r>
-      <w:proofErr w:type="spellStart"/>
-      <w:r>
-        <w:rPr>
-          <w:rFonts w:ascii="Mangal" w:hAnsi="Mangal" w:cs="Mangal"/>
-          <w:sz w:val="24"/>
-          <w:lang w:bidi="mr-IN"/>
-        </w:rPr>
-        <w:t>केली</w:t>
-      </w:r>
-      <w:proofErr w:type="spellEnd"/>
+        <w:t xml:space="preserve"> .</w:t>
+      </w:r>
+      <w:r>
+        <w:rPr>
+          <w:sz w:val="24"/>
+          <w:lang w:bidi="mr-IN"/>
+        </w:rPr>
+        <w:tab/>
+      </w:r>
       <w:r>
         <w:rPr>
           <w:sz w:val="24"/>
@@ -7676,23 +7683,6 @@
           <w:lang w:bidi="mr-IN"/>
         </w:rPr>
       </w:pPr>
-      <w:proofErr w:type="spellStart"/>
-      <w:r>
-        <w:rPr>
-          <w:rFonts w:ascii="Mangal" w:hAnsi="Mangal" w:cs="Mangal"/>
-          <w:sz w:val="24"/>
-          <w:lang w:bidi="mr-IN"/>
-        </w:rPr>
-        <w:t>आहे</w:t>
-      </w:r>
-      <w:proofErr w:type="spellEnd"/>
-      <w:r>
-        <w:rPr>
-          <w:sz w:val="24"/>
-          <w:lang w:bidi="mr-IN"/>
-        </w:rPr>
-        <w:t xml:space="preserve"> .</w:t>
-      </w:r>
     </w:p>
     <w:p>
       <w:pPr>
@@ -8009,6 +7999,33 @@
         <w:spacing w:after="0" w:line="240" w:lineRule="auto"/>
         <w:jc w:val="center"/>
         <w:rPr>
+          <w:rFonts w:ascii="Mangal" w:hAnsi="Mangal" w:cs="Mangal"/>
+          <w:sz w:val="26"/>
+          <w:szCs w:val="26"/>
+          <w:cs/>
+          <w:lang w:bidi="mr-IN"/>
+        </w:rPr>
+      </w:pPr>
+    </w:p>
+    <w:p>
+      <w:pPr>
+        <w:tabs>
+          <w:tab w:val="left" w:pos="540"/>
+          <w:tab w:val="left" w:pos="630"/>
+          <w:tab w:val="left" w:pos="810"/>
+          <w:tab w:val="left" w:pos="900"/>
+          <w:tab w:val="left" w:pos="990"/>
+          <w:tab w:val="left" w:pos="1170"/>
+          <w:tab w:val="left" w:pos="1350"/>
+          <w:tab w:val="left" w:pos="1440"/>
+          <w:tab w:val="left" w:pos="2205"/>
+          <w:tab w:val="left" w:pos="4860"/>
+          <w:tab w:val="left" w:pos="5130"/>
+          <w:tab w:val="left" w:pos="5220"/>
+        </w:tabs>
+        <w:spacing w:after="0" w:line="240" w:lineRule="auto"/>
+        <w:jc w:val="center"/>
+        <w:rPr>
           <w:sz w:val="26"/>
           <w:szCs w:val="26"/>
           <w:lang w:bidi="mr-IN"/>
@@ -8618,28 +8635,6 @@
         </w:rPr>
         <w:t xml:space="preserve"> .</w:t>
       </w:r>
-    </w:p>
-    <w:p>
-      <w:pPr>
-        <w:tabs>
-          <w:tab w:val="left" w:pos="540"/>
-          <w:tab w:val="left" w:pos="810"/>
-          <w:tab w:val="left" w:pos="900"/>
-          <w:tab w:val="left" w:pos="990"/>
-          <w:tab w:val="left" w:pos="1170"/>
-          <w:tab w:val="left" w:pos="1350"/>
-          <w:tab w:val="left" w:pos="1440"/>
-          <w:tab w:val="left" w:pos="2205"/>
-          <w:tab w:val="left" w:pos="4860"/>
-          <w:tab w:val="left" w:pos="5130"/>
-          <w:tab w:val="left" w:pos="5220"/>
-        </w:tabs>
-        <w:spacing w:after="0" w:line="240" w:lineRule="auto"/>
-        <w:rPr>
-          <w:sz w:val="24"/>
-          <w:lang w:bidi="mr-IN"/>
-        </w:rPr>
-      </w:pPr>
     </w:p>
     <w:sectPr>
       <w:pgSz w:w="12240" w:h="15840"/>
@@ -8993,10 +8988,12 @@
   <w:style w:type="paragraph" w:default="1" w:styleId="Normal">
     <w:name w:val="Normal"/>
     <w:qFormat/>
+    <w:rsid w:val="00A96FFC"/>
   </w:style>
   <w:style w:type="character" w:default="1" w:styleId="DefaultParagraphFont">
     <w:name w:val="Default Paragraph Font"/>
     <w:uiPriority w:val="1"/>
+    <w:semiHidden/>
     <w:unhideWhenUsed/>
   </w:style>
   <w:style w:type="table" w:default="1" w:styleId="TableNormal">
